--- a/Documentacion/Manual de uso.docx
+++ b/Documentacion/Manual de uso.docx
@@ -49,28 +49,367 @@
     </w:p>
     <w:p>
       <w:pPr>
+        <w:ind w:left="705"/>
+        <w:rPr>
+          <w:sz w:val="24"/>
+          <w:szCs w:val="24"/>
+        </w:rPr>
+      </w:pPr>
+      <w:r>
+        <w:rPr>
+          <w:sz w:val="24"/>
+          <w:szCs w:val="24"/>
+        </w:rPr>
+        <w:t>El objetivo del juego es destruir la mayor cantidad de enemigos para ir sumando puntos</w:t>
+      </w:r>
+      <w:r>
+        <w:rPr>
+          <w:sz w:val="24"/>
+          <w:szCs w:val="24"/>
+        </w:rPr>
+        <w:t xml:space="preserve"> y evitar que ellos destruyan la nave</w:t>
+      </w:r>
+      <w:r>
+        <w:rPr>
+          <w:sz w:val="24"/>
+          <w:szCs w:val="24"/>
+        </w:rPr>
+        <w:t xml:space="preserve">. </w:t>
+      </w:r>
+      <w:r>
+        <w:rPr>
+          <w:sz w:val="24"/>
+          <w:szCs w:val="24"/>
+        </w:rPr>
+        <w:t>A</w:t>
+      </w:r>
+      <w:r>
+        <w:rPr>
+          <w:sz w:val="24"/>
+          <w:szCs w:val="24"/>
+        </w:rPr>
+        <w:t xml:space="preserve"> medida que los puntos aumentan, también </w:t>
+      </w:r>
+      <w:r>
+        <w:rPr>
+          <w:sz w:val="24"/>
+          <w:szCs w:val="24"/>
+        </w:rPr>
+        <w:t>aumentara la</w:t>
+      </w:r>
+      <w:r>
+        <w:rPr>
+          <w:sz w:val="24"/>
+          <w:szCs w:val="24"/>
+        </w:rPr>
+        <w:t xml:space="preserve"> dificultad. </w:t>
+      </w:r>
+      <w:r>
+        <w:rPr>
+          <w:sz w:val="24"/>
+          <w:szCs w:val="24"/>
+        </w:rPr>
+        <w:t xml:space="preserve"> </w:t>
+      </w:r>
+    </w:p>
+    <w:p>
+      <w:pPr>
+        <w:ind w:left="705"/>
+        <w:rPr>
+          <w:sz w:val="24"/>
+          <w:szCs w:val="24"/>
+        </w:rPr>
+      </w:pPr>
+      <w:r>
+        <w:rPr>
+          <w:sz w:val="24"/>
+          <w:szCs w:val="24"/>
+        </w:rPr>
+        <w:t>La nave tiene una det</w:t>
+      </w:r>
+      <w:r>
+        <w:rPr>
+          <w:sz w:val="24"/>
+          <w:szCs w:val="24"/>
+        </w:rPr>
+        <w:t>erminada cantidad de vida y a su vez tiene una determinada cantidad de oportunidades. Cada vez que la nave sea destruida, se tendrá una oportunidad menos. El juego finalizara al llegar al máximo nivel de di</w:t>
+      </w:r>
+      <w:r>
+        <w:rPr>
+          <w:sz w:val="24"/>
+          <w:szCs w:val="24"/>
+        </w:rPr>
+        <w:t>ficultad o al destruir la nave utilizando</w:t>
+      </w:r>
+      <w:r>
+        <w:rPr>
+          <w:sz w:val="24"/>
+          <w:szCs w:val="24"/>
+        </w:rPr>
+        <w:t xml:space="preserve"> la </w:t>
+      </w:r>
+      <w:r>
+        <w:rPr>
+          <w:sz w:val="24"/>
+          <w:szCs w:val="24"/>
+        </w:rPr>
+        <w:t>última</w:t>
+      </w:r>
+      <w:r>
+        <w:rPr>
+          <w:sz w:val="24"/>
+          <w:szCs w:val="24"/>
+        </w:rPr>
+        <w:t xml:space="preserve"> oportunidad.</w:t>
+      </w:r>
+    </w:p>
+    <w:p>
+      <w:pPr>
+        <w:rPr>
+          <w:sz w:val="24"/>
+          <w:szCs w:val="24"/>
+        </w:rPr>
+      </w:pPr>
+    </w:p>
+    <w:p>
+      <w:pPr>
         <w:rPr>
           <w:b/>
           <w:sz w:val="28"/>
           <w:szCs w:val="28"/>
         </w:rPr>
       </w:pPr>
-    </w:p>
-    <w:p>
-      <w:pPr>
+      <w:r>
         <w:rPr>
           <w:b/>
           <w:sz w:val="28"/>
           <w:szCs w:val="28"/>
         </w:rPr>
-      </w:pPr>
+        <w:t>Pantallas</w:t>
+      </w:r>
       <w:r>
         <w:rPr>
           <w:b/>
           <w:sz w:val="28"/>
           <w:szCs w:val="28"/>
         </w:rPr>
-        <w:t>Orden de pantallas:</w:t>
+        <w:t>:</w:t>
+      </w:r>
+    </w:p>
+    <w:p>
+      <w:pPr>
+        <w:rPr>
+          <w:sz w:val="24"/>
+          <w:szCs w:val="24"/>
+        </w:rPr>
+      </w:pPr>
+      <w:r>
+        <w:rPr>
+          <w:b/>
+          <w:sz w:val="28"/>
+          <w:szCs w:val="28"/>
+        </w:rPr>
+        <w:tab/>
+      </w:r>
+      <w:r>
+        <w:rPr>
+          <w:sz w:val="24"/>
+          <w:szCs w:val="24"/>
+        </w:rPr>
+        <w:t xml:space="preserve">Existen </w:t>
+      </w:r>
+      <w:r>
+        <w:rPr>
+          <w:sz w:val="24"/>
+          <w:szCs w:val="24"/>
+        </w:rPr>
+        <w:t>tres</w:t>
+      </w:r>
+      <w:r>
+        <w:rPr>
+          <w:sz w:val="24"/>
+          <w:szCs w:val="24"/>
+        </w:rPr>
+        <w:t xml:space="preserve"> pantallas. La primera es el menú, donde se encuentran varias opciones:</w:t>
+      </w:r>
+    </w:p>
+    <w:p>
+      <w:pPr>
+        <w:rPr>
+          <w:sz w:val="24"/>
+          <w:szCs w:val="24"/>
+        </w:rPr>
+      </w:pPr>
+      <w:r>
+        <w:rPr>
+          <w:sz w:val="24"/>
+          <w:szCs w:val="24"/>
+        </w:rPr>
+        <w:tab/>
+      </w:r>
+      <w:r>
+        <w:rPr>
+          <w:sz w:val="24"/>
+          <w:szCs w:val="24"/>
+        </w:rPr>
+        <w:tab/>
+        <w:t>*</w:t>
+      </w:r>
+      <w:proofErr w:type="spellStart"/>
+      <w:r>
+        <w:rPr>
+          <w:sz w:val="24"/>
+          <w:szCs w:val="24"/>
+        </w:rPr>
+        <w:t>aca</w:t>
+      </w:r>
+      <w:proofErr w:type="spellEnd"/>
+      <w:r>
+        <w:rPr>
+          <w:sz w:val="24"/>
+          <w:szCs w:val="24"/>
+        </w:rPr>
+        <w:t xml:space="preserve"> van las distintas opciones del menú y que hace cada una*</w:t>
+      </w:r>
+    </w:p>
+    <w:p>
+      <w:pPr>
+        <w:rPr>
+          <w:sz w:val="24"/>
+          <w:szCs w:val="24"/>
+        </w:rPr>
+      </w:pPr>
+      <w:r>
+        <w:rPr>
+          <w:sz w:val="24"/>
+          <w:szCs w:val="24"/>
+        </w:rPr>
+        <w:tab/>
+        <w:t>La segunda pa</w:t>
+      </w:r>
+      <w:r>
+        <w:rPr>
+          <w:sz w:val="24"/>
+          <w:szCs w:val="24"/>
+        </w:rPr>
+        <w:t>ntalla es el escenario de juego *</w:t>
+      </w:r>
+      <w:proofErr w:type="spellStart"/>
+      <w:r>
+        <w:rPr>
+          <w:sz w:val="24"/>
+          <w:szCs w:val="24"/>
+        </w:rPr>
+        <w:t>nose</w:t>
+      </w:r>
+      <w:proofErr w:type="spellEnd"/>
+      <w:r>
+        <w:rPr>
+          <w:sz w:val="24"/>
+          <w:szCs w:val="24"/>
+        </w:rPr>
+        <w:t xml:space="preserve"> que </w:t>
+      </w:r>
+      <w:proofErr w:type="spellStart"/>
+      <w:r>
+        <w:rPr>
+          <w:sz w:val="24"/>
+          <w:szCs w:val="24"/>
+        </w:rPr>
+        <w:t>mas</w:t>
+      </w:r>
+      <w:proofErr w:type="spellEnd"/>
+      <w:r>
+        <w:rPr>
+          <w:sz w:val="24"/>
+          <w:szCs w:val="24"/>
+        </w:rPr>
+        <w:t xml:space="preserve"> poner…*</w:t>
+      </w:r>
+    </w:p>
+    <w:p>
+      <w:pPr>
+        <w:ind w:left="708"/>
+        <w:rPr>
+          <w:sz w:val="24"/>
+          <w:szCs w:val="24"/>
+        </w:rPr>
+      </w:pPr>
+      <w:r>
+        <w:rPr>
+          <w:sz w:val="24"/>
+          <w:szCs w:val="24"/>
+        </w:rPr>
+        <w:t>Y la tercera pantalla es la de finalización del juego *</w:t>
+      </w:r>
+      <w:proofErr w:type="spellStart"/>
+      <w:r>
+        <w:rPr>
+          <w:sz w:val="24"/>
+          <w:szCs w:val="24"/>
+        </w:rPr>
+        <w:t>aca</w:t>
+      </w:r>
+      <w:proofErr w:type="spellEnd"/>
+      <w:r>
+        <w:rPr>
+          <w:sz w:val="24"/>
+          <w:szCs w:val="24"/>
+        </w:rPr>
+        <w:t xml:space="preserve"> vemos si va la puntuación</w:t>
+      </w:r>
+      <w:r>
+        <w:rPr>
+          <w:sz w:val="24"/>
+          <w:szCs w:val="24"/>
+        </w:rPr>
+        <w:t>,</w:t>
+      </w:r>
+      <w:r>
+        <w:rPr>
+          <w:sz w:val="24"/>
+          <w:szCs w:val="24"/>
+        </w:rPr>
+        <w:t xml:space="preserve"> la historia, o un “</w:t>
+      </w:r>
+      <w:proofErr w:type="spellStart"/>
+      <w:r>
+        <w:rPr>
+          <w:sz w:val="24"/>
+          <w:szCs w:val="24"/>
+        </w:rPr>
+        <w:t>game</w:t>
+      </w:r>
+      <w:proofErr w:type="spellEnd"/>
+      <w:r>
+        <w:rPr>
+          <w:sz w:val="24"/>
+          <w:szCs w:val="24"/>
+        </w:rPr>
+        <w:t xml:space="preserve"> </w:t>
+      </w:r>
+      <w:proofErr w:type="spellStart"/>
+      <w:r>
+        <w:rPr>
+          <w:sz w:val="24"/>
+          <w:szCs w:val="24"/>
+        </w:rPr>
+        <w:t>over</w:t>
+      </w:r>
+      <w:proofErr w:type="spellEnd"/>
+      <w:r>
+        <w:rPr>
+          <w:sz w:val="24"/>
+          <w:szCs w:val="24"/>
+        </w:rPr>
+        <w:t>” en grande*</w:t>
+      </w:r>
+      <w:r>
+        <w:rPr>
+          <w:sz w:val="24"/>
+          <w:szCs w:val="24"/>
+        </w:rPr>
+        <w:t>.</w:t>
       </w:r>
     </w:p>
     <w:p>
@@ -276,43 +615,112 @@
         </w:rPr>
         <w:t>El único modo de atacar a un enemigo es usando el disparo laser</w:t>
       </w:r>
+      <w:r>
+        <w:rPr>
+          <w:sz w:val="24"/>
+          <w:szCs w:val="24"/>
+        </w:rPr>
+        <w:t xml:space="preserve"> con la tecla “</w:t>
+      </w:r>
+      <w:r>
+        <w:rPr>
+          <w:b/>
+          <w:sz w:val="24"/>
+          <w:szCs w:val="24"/>
+        </w:rPr>
+        <w:t>K</w:t>
+      </w:r>
+      <w:r>
+        <w:rPr>
+          <w:sz w:val="24"/>
+          <w:szCs w:val="24"/>
+        </w:rPr>
+        <w:t>”</w:t>
+      </w:r>
+      <w:r>
+        <w:rPr>
+          <w:sz w:val="24"/>
+          <w:szCs w:val="24"/>
+        </w:rPr>
+        <w:t xml:space="preserve">. </w:t>
+      </w:r>
+      <w:r>
+        <w:rPr>
+          <w:sz w:val="24"/>
+          <w:szCs w:val="24"/>
+        </w:rPr>
+        <w:t xml:space="preserve">Para </w:t>
+      </w:r>
+      <w:r>
+        <w:rPr>
+          <w:sz w:val="24"/>
+          <w:szCs w:val="24"/>
+        </w:rPr>
+        <w:t>hacerlo correctamente</w:t>
+      </w:r>
+      <w:r>
+        <w:rPr>
+          <w:sz w:val="24"/>
+          <w:szCs w:val="24"/>
+        </w:rPr>
+        <w:t xml:space="preserve"> </w:t>
+      </w:r>
+      <w:r>
+        <w:rPr>
+          <w:sz w:val="24"/>
+          <w:szCs w:val="24"/>
+        </w:rPr>
+        <w:t>la nave tiene que estar direccionada hacia él</w:t>
+      </w:r>
+      <w:r>
+        <w:rPr>
+          <w:sz w:val="24"/>
+          <w:szCs w:val="24"/>
+        </w:rPr>
+        <w:t xml:space="preserve">, ya que el disparo laser es dirigido en forma recta. </w:t>
+      </w:r>
+    </w:p>
+    <w:p>
+      <w:pPr>
+        <w:ind w:left="708"/>
+        <w:rPr>
+          <w:sz w:val="24"/>
+          <w:szCs w:val="24"/>
+        </w:rPr>
+      </w:pPr>
+      <w:r>
+        <w:rPr>
+          <w:b/>
+          <w:sz w:val="24"/>
+          <w:szCs w:val="24"/>
+        </w:rPr>
+        <w:t>Defensa</w:t>
+      </w:r>
+      <w:r>
+        <w:rPr>
+          <w:sz w:val="24"/>
+          <w:szCs w:val="24"/>
+        </w:rPr>
+        <w:t>:</w:t>
+      </w:r>
+      <w:r>
+        <w:rPr>
+          <w:sz w:val="24"/>
+          <w:szCs w:val="24"/>
+        </w:rPr>
+        <w:t xml:space="preserve"> De la misma manera que dispara la nave hacia el enemigo, también lo hará el enemigo (de forma automática) hacia la nave, por lo tanto hay que esquivar los disparos utilizando los controles de movimiento y destruir al enemigo utilizando los controles de ataque.</w:t>
+      </w:r>
       <w:bookmarkStart w:id="0" w:name="_GoBack"/>
       <w:bookmarkEnd w:id="0"/>
-      <w:r>
-        <w:rPr>
-          <w:sz w:val="24"/>
-          <w:szCs w:val="24"/>
-        </w:rPr>
-        <w:t xml:space="preserve">. </w:t>
-      </w:r>
-      <w:r>
-        <w:rPr>
-          <w:sz w:val="24"/>
-          <w:szCs w:val="24"/>
-        </w:rPr>
-        <w:t xml:space="preserve">Para </w:t>
-      </w:r>
-      <w:r>
-        <w:rPr>
-          <w:sz w:val="24"/>
-          <w:szCs w:val="24"/>
-        </w:rPr>
-        <w:t>hacerlo correctamente</w:t>
-      </w:r>
-      <w:r>
-        <w:rPr>
-          <w:sz w:val="24"/>
-          <w:szCs w:val="24"/>
-        </w:rPr>
-        <w:t xml:space="preserve"> </w:t>
-      </w:r>
-      <w:r>
-        <w:rPr>
-          <w:sz w:val="24"/>
-          <w:szCs w:val="24"/>
-        </w:rPr>
-        <w:t>la nave tiene que estar direccionada hacia él</w:t>
-      </w:r>
+    </w:p>
+    <w:p>
+      <w:pPr>
+        <w:ind w:left="708"/>
+        <w:rPr>
+          <w:sz w:val="24"/>
+          <w:szCs w:val="24"/>
+        </w:rPr>
+      </w:pPr>
     </w:p>
     <w:p>
       <w:pPr>

--- a/Documentacion/Manual de uso.docx
+++ b/Documentacion/Manual de uso.docx
@@ -43,344 +43,76 @@
           <w:b/>
           <w:sz w:val="28"/>
           <w:szCs w:val="28"/>
-        </w:rPr>
-        <w:t>Objetivo:</w:t>
-      </w:r>
-    </w:p>
-    <w:p>
-      <w:pPr>
-        <w:ind w:left="705"/>
-        <w:rPr>
-          <w:sz w:val="24"/>
-          <w:szCs w:val="24"/>
-        </w:rPr>
-      </w:pPr>
-      <w:r>
-        <w:rPr>
-          <w:sz w:val="24"/>
-          <w:szCs w:val="24"/>
-        </w:rPr>
-        <w:t>El objetivo del juego es destruir la mayor cantidad de enemigos para ir sumando puntos</w:t>
-      </w:r>
-      <w:r>
-        <w:rPr>
-          <w:sz w:val="24"/>
-          <w:szCs w:val="24"/>
-        </w:rPr>
-        <w:t xml:space="preserve"> y evitar que ellos destruyan la nave</w:t>
-      </w:r>
-      <w:r>
-        <w:rPr>
-          <w:sz w:val="24"/>
-          <w:szCs w:val="24"/>
-        </w:rPr>
-        <w:t xml:space="preserve">. </w:t>
-      </w:r>
-      <w:r>
-        <w:rPr>
-          <w:sz w:val="24"/>
-          <w:szCs w:val="24"/>
-        </w:rPr>
-        <w:t>A</w:t>
-      </w:r>
-      <w:r>
-        <w:rPr>
-          <w:sz w:val="24"/>
-          <w:szCs w:val="24"/>
-        </w:rPr>
-        <w:t xml:space="preserve"> medida que los puntos aumentan, también </w:t>
-      </w:r>
-      <w:r>
-        <w:rPr>
-          <w:sz w:val="24"/>
-          <w:szCs w:val="24"/>
-        </w:rPr>
-        <w:t>aumentara la</w:t>
-      </w:r>
-      <w:r>
-        <w:rPr>
-          <w:sz w:val="24"/>
-          <w:szCs w:val="24"/>
-        </w:rPr>
-        <w:t xml:space="preserve"> dificultad. </w:t>
-      </w:r>
-      <w:r>
-        <w:rPr>
-          <w:sz w:val="24"/>
-          <w:szCs w:val="24"/>
-        </w:rPr>
-        <w:t xml:space="preserve"> </w:t>
-      </w:r>
-    </w:p>
-    <w:p>
-      <w:pPr>
-        <w:ind w:left="705"/>
-        <w:rPr>
-          <w:sz w:val="24"/>
-          <w:szCs w:val="24"/>
-        </w:rPr>
-      </w:pPr>
-      <w:r>
-        <w:rPr>
-          <w:sz w:val="24"/>
-          <w:szCs w:val="24"/>
-        </w:rPr>
-        <w:t>La nave tiene una det</w:t>
-      </w:r>
-      <w:r>
-        <w:rPr>
-          <w:sz w:val="24"/>
-          <w:szCs w:val="24"/>
-        </w:rPr>
-        <w:t>erminada cantidad de vida y a su vez tiene una determinada cantidad de oportunidades. Cada vez que la nave sea destruida, se tendrá una oportunidad menos. El juego finalizara al llegar al máximo nivel de di</w:t>
-      </w:r>
-      <w:r>
-        <w:rPr>
-          <w:sz w:val="24"/>
-          <w:szCs w:val="24"/>
-        </w:rPr>
-        <w:t>ficultad o al destruir la nave utilizando</w:t>
-      </w:r>
-      <w:r>
-        <w:rPr>
-          <w:sz w:val="24"/>
-          <w:szCs w:val="24"/>
-        </w:rPr>
-        <w:t xml:space="preserve"> la </w:t>
-      </w:r>
-      <w:r>
-        <w:rPr>
-          <w:sz w:val="24"/>
-          <w:szCs w:val="24"/>
-        </w:rPr>
-        <w:t>última</w:t>
-      </w:r>
-      <w:r>
-        <w:rPr>
-          <w:sz w:val="24"/>
-          <w:szCs w:val="24"/>
-        </w:rPr>
-        <w:t xml:space="preserve"> oportunidad.</w:t>
-      </w:r>
-    </w:p>
-    <w:p>
-      <w:pPr>
-        <w:rPr>
-          <w:sz w:val="24"/>
-          <w:szCs w:val="24"/>
-        </w:rPr>
-      </w:pPr>
-    </w:p>
-    <w:p>
-      <w:pPr>
+          <w:u w:val="single"/>
+        </w:rPr>
+        <w:t>Objetivo</w:t>
+      </w:r>
+      <w:r>
         <w:rPr>
           <w:b/>
           <w:sz w:val="28"/>
           <w:szCs w:val="28"/>
         </w:rPr>
-      </w:pPr>
-      <w:r>
-        <w:rPr>
-          <w:b/>
-          <w:sz w:val="28"/>
-          <w:szCs w:val="28"/>
-        </w:rPr>
-        <w:t>Pantallas</w:t>
-      </w:r>
-      <w:r>
-        <w:rPr>
-          <w:b/>
-          <w:sz w:val="28"/>
-          <w:szCs w:val="28"/>
-        </w:rPr>
         <w:t>:</w:t>
       </w:r>
     </w:p>
     <w:p>
       <w:pPr>
-        <w:rPr>
-          <w:sz w:val="24"/>
-          <w:szCs w:val="24"/>
-        </w:rPr>
-      </w:pPr>
-      <w:r>
-        <w:rPr>
-          <w:b/>
-          <w:sz w:val="28"/>
-          <w:szCs w:val="28"/>
-        </w:rPr>
-        <w:tab/>
-      </w:r>
-      <w:r>
-        <w:rPr>
-          <w:sz w:val="24"/>
-          <w:szCs w:val="24"/>
-        </w:rPr>
-        <w:t xml:space="preserve">Existen </w:t>
-      </w:r>
-      <w:r>
-        <w:rPr>
-          <w:sz w:val="24"/>
-          <w:szCs w:val="24"/>
-        </w:rPr>
-        <w:t>tres</w:t>
-      </w:r>
-      <w:r>
-        <w:rPr>
-          <w:sz w:val="24"/>
-          <w:szCs w:val="24"/>
-        </w:rPr>
-        <w:t xml:space="preserve"> pantallas. La primera es el menú, donde se encuentran varias opciones:</w:t>
-      </w:r>
-    </w:p>
-    <w:p>
-      <w:pPr>
-        <w:rPr>
-          <w:sz w:val="24"/>
-          <w:szCs w:val="24"/>
-        </w:rPr>
-      </w:pPr>
-      <w:r>
-        <w:rPr>
-          <w:sz w:val="24"/>
-          <w:szCs w:val="24"/>
-        </w:rPr>
-        <w:tab/>
-      </w:r>
-      <w:r>
-        <w:rPr>
-          <w:sz w:val="24"/>
-          <w:szCs w:val="24"/>
-        </w:rPr>
-        <w:tab/>
-        <w:t>*</w:t>
-      </w:r>
-      <w:proofErr w:type="spellStart"/>
-      <w:r>
-        <w:rPr>
-          <w:sz w:val="24"/>
-          <w:szCs w:val="24"/>
-        </w:rPr>
-        <w:t>aca</w:t>
-      </w:r>
-      <w:proofErr w:type="spellEnd"/>
-      <w:r>
-        <w:rPr>
-          <w:sz w:val="24"/>
-          <w:szCs w:val="24"/>
-        </w:rPr>
-        <w:t xml:space="preserve"> van las distintas opciones del menú y que hace cada una*</w:t>
-      </w:r>
-    </w:p>
-    <w:p>
-      <w:pPr>
-        <w:rPr>
-          <w:sz w:val="24"/>
-          <w:szCs w:val="24"/>
-        </w:rPr>
-      </w:pPr>
-      <w:r>
-        <w:rPr>
-          <w:sz w:val="24"/>
-          <w:szCs w:val="24"/>
-        </w:rPr>
-        <w:tab/>
-        <w:t>La segunda pa</w:t>
-      </w:r>
-      <w:r>
-        <w:rPr>
-          <w:sz w:val="24"/>
-          <w:szCs w:val="24"/>
-        </w:rPr>
-        <w:t>ntalla es el escenario de juego *</w:t>
-      </w:r>
-      <w:proofErr w:type="spellStart"/>
-      <w:r>
-        <w:rPr>
-          <w:sz w:val="24"/>
-          <w:szCs w:val="24"/>
-        </w:rPr>
-        <w:t>nose</w:t>
-      </w:r>
-      <w:proofErr w:type="spellEnd"/>
-      <w:r>
-        <w:rPr>
-          <w:sz w:val="24"/>
-          <w:szCs w:val="24"/>
-        </w:rPr>
-        <w:t xml:space="preserve"> que </w:t>
-      </w:r>
-      <w:proofErr w:type="spellStart"/>
-      <w:r>
-        <w:rPr>
-          <w:sz w:val="24"/>
-          <w:szCs w:val="24"/>
-        </w:rPr>
-        <w:t>mas</w:t>
-      </w:r>
-      <w:proofErr w:type="spellEnd"/>
-      <w:r>
-        <w:rPr>
-          <w:sz w:val="24"/>
-          <w:szCs w:val="24"/>
-        </w:rPr>
-        <w:t xml:space="preserve"> poner…*</w:t>
-      </w:r>
-    </w:p>
-    <w:p>
-      <w:pPr>
-        <w:ind w:left="708"/>
-        <w:rPr>
-          <w:sz w:val="24"/>
-          <w:szCs w:val="24"/>
-        </w:rPr>
-      </w:pPr>
-      <w:r>
-        <w:rPr>
-          <w:sz w:val="24"/>
-          <w:szCs w:val="24"/>
-        </w:rPr>
-        <w:t>Y la tercera pantalla es la de finalización del juego *</w:t>
-      </w:r>
-      <w:proofErr w:type="spellStart"/>
-      <w:r>
-        <w:rPr>
-          <w:sz w:val="24"/>
-          <w:szCs w:val="24"/>
-        </w:rPr>
-        <w:t>aca</w:t>
-      </w:r>
-      <w:proofErr w:type="spellEnd"/>
-      <w:r>
-        <w:rPr>
-          <w:sz w:val="24"/>
-          <w:szCs w:val="24"/>
-        </w:rPr>
-        <w:t xml:space="preserve"> vemos si va la puntuación</w:t>
-      </w:r>
-      <w:r>
-        <w:rPr>
-          <w:sz w:val="24"/>
-          <w:szCs w:val="24"/>
-        </w:rPr>
-        <w:t>,</w:t>
-      </w:r>
-      <w:r>
-        <w:rPr>
-          <w:sz w:val="24"/>
-          <w:szCs w:val="24"/>
-        </w:rPr>
-        <w:t xml:space="preserve"> la historia, o un “</w:t>
-      </w:r>
-      <w:proofErr w:type="spellStart"/>
-      <w:r>
-        <w:rPr>
-          <w:sz w:val="24"/>
-          <w:szCs w:val="24"/>
-        </w:rPr>
-        <w:t>game</w:t>
-      </w:r>
-      <w:proofErr w:type="spellEnd"/>
+        <w:ind w:left="705"/>
+        <w:rPr>
+          <w:sz w:val="24"/>
+          <w:szCs w:val="24"/>
+        </w:rPr>
+      </w:pPr>
+      <w:r>
+        <w:rPr>
+          <w:sz w:val="24"/>
+          <w:szCs w:val="24"/>
+        </w:rPr>
+        <w:t>El objetivo del juego es destruir la mayor cantidad de enemigos para ir sumando puntos</w:t>
+      </w:r>
+      <w:r>
+        <w:rPr>
+          <w:sz w:val="24"/>
+          <w:szCs w:val="24"/>
+        </w:rPr>
+        <w:t xml:space="preserve"> y evitar que ellos destruyan la nave</w:t>
+      </w:r>
+      <w:r>
+        <w:rPr>
+          <w:sz w:val="24"/>
+          <w:szCs w:val="24"/>
+        </w:rPr>
+        <w:t xml:space="preserve">. </w:t>
+      </w:r>
+      <w:r>
+        <w:rPr>
+          <w:sz w:val="24"/>
+          <w:szCs w:val="24"/>
+        </w:rPr>
+        <w:t>A</w:t>
+      </w:r>
+      <w:r>
+        <w:rPr>
+          <w:sz w:val="24"/>
+          <w:szCs w:val="24"/>
+        </w:rPr>
+        <w:t xml:space="preserve"> medida que los puntos aumentan, también </w:t>
+      </w:r>
+      <w:r>
+        <w:rPr>
+          <w:sz w:val="24"/>
+          <w:szCs w:val="24"/>
+        </w:rPr>
+        <w:t>aumentara la</w:t>
+      </w:r>
+      <w:r>
+        <w:rPr>
+          <w:sz w:val="24"/>
+          <w:szCs w:val="24"/>
+        </w:rPr>
+        <w:t xml:space="preserve"> dificultad. </w:t>
+      </w:r>
       <w:r>
         <w:rPr>
           <w:sz w:val="24"/>
@@ -388,36 +120,63 @@
         </w:rPr>
         <w:t xml:space="preserve"> </w:t>
       </w:r>
-      <w:proofErr w:type="spellStart"/>
-      <w:r>
-        <w:rPr>
-          <w:sz w:val="24"/>
-          <w:szCs w:val="24"/>
-        </w:rPr>
-        <w:t>over</w:t>
-      </w:r>
-      <w:proofErr w:type="spellEnd"/>
-      <w:r>
-        <w:rPr>
-          <w:sz w:val="24"/>
-          <w:szCs w:val="24"/>
-        </w:rPr>
-        <w:t>” en grande*</w:t>
-      </w:r>
-      <w:r>
-        <w:rPr>
-          <w:sz w:val="24"/>
-          <w:szCs w:val="24"/>
-        </w:rPr>
-        <w:t>.</w:t>
-      </w:r>
-    </w:p>
-    <w:p>
-      <w:pPr>
-        <w:rPr>
-          <w:b/>
-          <w:sz w:val="28"/>
-          <w:szCs w:val="28"/>
+    </w:p>
+    <w:p>
+      <w:pPr>
+        <w:ind w:left="705"/>
+        <w:rPr>
+          <w:sz w:val="24"/>
+          <w:szCs w:val="24"/>
+        </w:rPr>
+      </w:pPr>
+      <w:r>
+        <w:rPr>
+          <w:sz w:val="24"/>
+          <w:szCs w:val="24"/>
+        </w:rPr>
+        <w:t>La nave tiene una det</w:t>
+      </w:r>
+      <w:r>
+        <w:rPr>
+          <w:sz w:val="24"/>
+          <w:szCs w:val="24"/>
+        </w:rPr>
+        <w:t>erminada cantidad de vida y a su vez tiene una determinada cantidad de oportunidades. Cada vez que la nave sea destruida, se tendrá una oportunidad menos. El juego finalizara al llegar al máximo nivel de di</w:t>
+      </w:r>
+      <w:r>
+        <w:rPr>
+          <w:sz w:val="24"/>
+          <w:szCs w:val="24"/>
+        </w:rPr>
+        <w:t>ficultad o al destruir la nave utilizando</w:t>
+      </w:r>
+      <w:r>
+        <w:rPr>
+          <w:sz w:val="24"/>
+          <w:szCs w:val="24"/>
+        </w:rPr>
+        <w:t xml:space="preserve"> la </w:t>
+      </w:r>
+      <w:r>
+        <w:rPr>
+          <w:sz w:val="24"/>
+          <w:szCs w:val="24"/>
+        </w:rPr>
+        <w:t>última</w:t>
+      </w:r>
+      <w:r>
+        <w:rPr>
+          <w:sz w:val="24"/>
+          <w:szCs w:val="24"/>
+        </w:rPr>
+        <w:t xml:space="preserve"> oportunidad.</w:t>
+      </w:r>
+    </w:p>
+    <w:p>
+      <w:pPr>
+        <w:rPr>
+          <w:sz w:val="24"/>
+          <w:szCs w:val="24"/>
         </w:rPr>
       </w:pPr>
     </w:p>
@@ -436,7 +195,7 @@
           <w:szCs w:val="28"/>
           <w:u w:val="single"/>
         </w:rPr>
-        <w:t>Controles</w:t>
+        <w:t>Pantallas</w:t>
       </w:r>
       <w:r>
         <w:rPr>
@@ -449,134 +208,180 @@
     </w:p>
     <w:p>
       <w:pPr>
-        <w:ind w:left="708"/>
-        <w:rPr>
-          <w:sz w:val="24"/>
-          <w:szCs w:val="24"/>
-        </w:rPr>
-      </w:pPr>
-      <w:r>
-        <w:rPr>
-          <w:b/>
-          <w:sz w:val="24"/>
-          <w:szCs w:val="24"/>
-        </w:rPr>
-        <w:t>Movimiento</w:t>
-      </w:r>
-      <w:r>
+        <w:ind w:left="705"/>
+        <w:rPr>
+          <w:sz w:val="24"/>
+          <w:szCs w:val="24"/>
+        </w:rPr>
+      </w:pPr>
+      <w:r>
+        <w:rPr>
+          <w:sz w:val="24"/>
+          <w:szCs w:val="24"/>
+        </w:rPr>
+        <w:t xml:space="preserve">Existen </w:t>
+      </w:r>
+      <w:r>
+        <w:rPr>
+          <w:sz w:val="24"/>
+          <w:szCs w:val="24"/>
+        </w:rPr>
+        <w:t>tres</w:t>
+      </w:r>
+      <w:r>
+        <w:rPr>
+          <w:sz w:val="24"/>
+          <w:szCs w:val="24"/>
+        </w:rPr>
+        <w:t xml:space="preserve"> pantallas. La primera es el menú, donde se encuentran </w:t>
+      </w:r>
+      <w:r>
+        <w:rPr>
+          <w:sz w:val="24"/>
+          <w:szCs w:val="24"/>
+        </w:rPr>
+        <w:t>varias opciones. Para moverse a través de estas opciones se utilizan las teclas de las flechas hacia arriba (</w:t>
+      </w:r>
+      <w:r>
+        <w:rPr>
+          <w:b/>
+          <w:sz w:val="24"/>
+          <w:szCs w:val="24"/>
+        </w:rPr>
+        <w:t>↑</w:t>
+      </w:r>
+      <w:r>
+        <w:rPr>
+          <w:sz w:val="24"/>
+          <w:szCs w:val="24"/>
+        </w:rPr>
+        <w:t>) y hacia abajo (</w:t>
+      </w:r>
+      <w:r>
+        <w:rPr>
+          <w:b/>
+          <w:sz w:val="24"/>
+          <w:szCs w:val="24"/>
+        </w:rPr>
+        <w:t>↓</w:t>
+      </w:r>
+      <w:r>
+        <w:rPr>
+          <w:sz w:val="24"/>
+          <w:szCs w:val="24"/>
+        </w:rPr>
+        <w:t>). La selección de las opciones se efectúa presionando la tecla “</w:t>
+      </w:r>
+      <w:proofErr w:type="spellStart"/>
+      <w:r>
+        <w:rPr>
+          <w:b/>
+          <w:sz w:val="24"/>
+          <w:szCs w:val="24"/>
+        </w:rPr>
+        <w:t>Enter</w:t>
+      </w:r>
+      <w:proofErr w:type="spellEnd"/>
+      <w:r>
+        <w:rPr>
+          <w:sz w:val="24"/>
+          <w:szCs w:val="24"/>
+        </w:rPr>
+        <w:t>”. Las opciones disponibles son: Jugar, créditos y salir.</w:t>
+      </w:r>
+      <w:r>
+        <w:rPr>
+          <w:sz w:val="24"/>
+          <w:szCs w:val="24"/>
+        </w:rPr>
+        <w:t xml:space="preserve"> </w:t>
+      </w:r>
+      <w:r>
+        <w:rPr>
+          <w:sz w:val="24"/>
+          <w:szCs w:val="24"/>
+        </w:rPr>
+        <w:t>La segunda pa</w:t>
+      </w:r>
+      <w:r>
+        <w:rPr>
+          <w:sz w:val="24"/>
+          <w:szCs w:val="24"/>
+        </w:rPr>
+        <w:t>ntalla es el escenario de juego.</w:t>
+      </w:r>
+      <w:r>
+        <w:rPr>
+          <w:sz w:val="24"/>
+          <w:szCs w:val="24"/>
+        </w:rPr>
+        <w:t xml:space="preserve"> </w:t>
+      </w:r>
+      <w:r>
+        <w:rPr>
+          <w:sz w:val="24"/>
+          <w:szCs w:val="24"/>
+        </w:rPr>
+        <w:t xml:space="preserve">Y la </w:t>
+      </w:r>
+      <w:r>
+        <w:rPr>
+          <w:sz w:val="24"/>
+          <w:szCs w:val="24"/>
+        </w:rPr>
+        <w:t>tercer y ultima</w:t>
+      </w:r>
+      <w:r>
+        <w:rPr>
+          <w:sz w:val="24"/>
+          <w:szCs w:val="24"/>
+        </w:rPr>
+        <w:t xml:space="preserve"> pantalla </w:t>
+      </w:r>
+      <w:r>
+        <w:rPr>
+          <w:sz w:val="24"/>
+          <w:szCs w:val="24"/>
+        </w:rPr>
+        <w:t xml:space="preserve">es la de finalización del juego, que mostrara el puntaje final de la partida y si el jugador gano o perdió. </w:t>
+      </w:r>
+      <w:bookmarkStart w:id="0" w:name="_GoBack"/>
+      <w:bookmarkEnd w:id="0"/>
+    </w:p>
+    <w:p>
+      <w:pPr>
         <w:rPr>
           <w:b/>
           <w:sz w:val="28"/>
           <w:szCs w:val="28"/>
         </w:rPr>
-        <w:t xml:space="preserve">:  </w:t>
-      </w:r>
-      <w:r>
-        <w:rPr>
-          <w:sz w:val="24"/>
-          <w:szCs w:val="24"/>
-        </w:rPr>
-        <w:t>el</w:t>
-      </w:r>
-      <w:r>
-        <w:rPr>
+      </w:pPr>
+    </w:p>
+    <w:p>
+      <w:pPr>
+        <w:rPr>
+          <w:b/>
           <w:sz w:val="28"/>
           <w:szCs w:val="28"/>
         </w:rPr>
-        <w:t xml:space="preserve"> </w:t>
-      </w:r>
-      <w:r>
-        <w:rPr>
-          <w:sz w:val="24"/>
-          <w:szCs w:val="24"/>
-        </w:rPr>
-        <w:t xml:space="preserve">movimiento </w:t>
-      </w:r>
-      <w:r>
-        <w:rPr>
-          <w:sz w:val="24"/>
-          <w:szCs w:val="24"/>
-        </w:rPr>
-        <w:t>de la nave es continuo, pero no constante, es decir que siempre se está moviendo, pero puede variar su velocidad. Para aumentar la velocidad se utiliza la tecla “</w:t>
-      </w:r>
-      <w:r>
-        <w:rPr>
-          <w:b/>
-          <w:sz w:val="24"/>
-          <w:szCs w:val="24"/>
-        </w:rPr>
-        <w:t>W</w:t>
-      </w:r>
-      <w:r>
-        <w:rPr>
-          <w:sz w:val="24"/>
-          <w:szCs w:val="24"/>
-        </w:rPr>
-        <w:t>”, y para disminuirla se utiliza la tecla “</w:t>
-      </w:r>
-      <w:r>
-        <w:rPr>
-          <w:b/>
-          <w:sz w:val="24"/>
-          <w:szCs w:val="24"/>
-        </w:rPr>
-        <w:t>S</w:t>
-      </w:r>
-      <w:r>
-        <w:rPr>
-          <w:sz w:val="24"/>
-          <w:szCs w:val="24"/>
-        </w:rPr>
-        <w:t>”. Para cambiar de dirección, se tiene que rotar la nave utilizando las teclas “</w:t>
-      </w:r>
-      <w:r>
-        <w:rPr>
-          <w:b/>
-          <w:sz w:val="24"/>
-          <w:szCs w:val="24"/>
-        </w:rPr>
-        <w:t>A</w:t>
-      </w:r>
-      <w:r>
-        <w:rPr>
-          <w:sz w:val="24"/>
-          <w:szCs w:val="24"/>
-        </w:rPr>
-        <w:t>” y “</w:t>
-      </w:r>
-      <w:r>
-        <w:rPr>
-          <w:b/>
-          <w:sz w:val="24"/>
-          <w:szCs w:val="24"/>
-        </w:rPr>
-        <w:t>D</w:t>
-      </w:r>
-      <w:proofErr w:type="gramStart"/>
-      <w:r>
-        <w:rPr>
-          <w:sz w:val="24"/>
-          <w:szCs w:val="24"/>
-        </w:rPr>
-        <w:t>”,  la</w:t>
-      </w:r>
-      <w:proofErr w:type="gramEnd"/>
-      <w:r>
-        <w:rPr>
-          <w:sz w:val="24"/>
-          <w:szCs w:val="24"/>
-        </w:rPr>
-        <w:t xml:space="preserve"> primera para girar en sentido antihorario, y la segunda para girar en sentido horario (en referencia a las agujas del reloj).</w:t>
-      </w:r>
-    </w:p>
-    <w:p>
-      <w:pPr>
-        <w:ind w:left="708"/>
-        <w:rPr>
+      </w:pPr>
+      <w:r>
+        <w:rPr>
+          <w:b/>
           <w:sz w:val="28"/>
           <w:szCs w:val="28"/>
-        </w:rPr>
-      </w:pPr>
+          <w:u w:val="single"/>
+        </w:rPr>
+        <w:t>Controles</w:t>
+      </w:r>
+      <w:r>
+        <w:rPr>
+          <w:b/>
+          <w:sz w:val="28"/>
+          <w:szCs w:val="28"/>
+        </w:rPr>
+        <w:t>:</w:t>
+      </w:r>
     </w:p>
     <w:p>
       <w:pPr>
@@ -592,6 +397,137 @@
           <w:sz w:val="24"/>
           <w:szCs w:val="24"/>
         </w:rPr>
+        <w:t>Movimiento</w:t>
+      </w:r>
+      <w:r>
+        <w:rPr>
+          <w:b/>
+          <w:sz w:val="28"/>
+          <w:szCs w:val="28"/>
+        </w:rPr>
+        <w:t xml:space="preserve">:  </w:t>
+      </w:r>
+      <w:r>
+        <w:rPr>
+          <w:sz w:val="24"/>
+          <w:szCs w:val="24"/>
+        </w:rPr>
+        <w:t>el</w:t>
+      </w:r>
+      <w:r>
+        <w:rPr>
+          <w:sz w:val="28"/>
+          <w:szCs w:val="28"/>
+        </w:rPr>
+        <w:t xml:space="preserve"> </w:t>
+      </w:r>
+      <w:r>
+        <w:rPr>
+          <w:sz w:val="24"/>
+          <w:szCs w:val="24"/>
+        </w:rPr>
+        <w:t xml:space="preserve">movimiento </w:t>
+      </w:r>
+      <w:r>
+        <w:rPr>
+          <w:sz w:val="24"/>
+          <w:szCs w:val="24"/>
+        </w:rPr>
+        <w:t>de la nave es continuo, pero no constante, es decir que siempre se está moviendo, pero puede variar su velocidad. Para aumentar la velocidad se utiliza la tecla “</w:t>
+      </w:r>
+      <w:r>
+        <w:rPr>
+          <w:b/>
+          <w:sz w:val="24"/>
+          <w:szCs w:val="24"/>
+        </w:rPr>
+        <w:t>W</w:t>
+      </w:r>
+      <w:r>
+        <w:rPr>
+          <w:sz w:val="24"/>
+          <w:szCs w:val="24"/>
+        </w:rPr>
+        <w:t>”, y para disminuirla se utiliza la tecla “</w:t>
+      </w:r>
+      <w:r>
+        <w:rPr>
+          <w:b/>
+          <w:sz w:val="24"/>
+          <w:szCs w:val="24"/>
+        </w:rPr>
+        <w:t>S</w:t>
+      </w:r>
+      <w:r>
+        <w:rPr>
+          <w:sz w:val="24"/>
+          <w:szCs w:val="24"/>
+        </w:rPr>
+        <w:t>”. Para cambiar de dirección, se tiene que rotar la nave utilizando las teclas “</w:t>
+      </w:r>
+      <w:r>
+        <w:rPr>
+          <w:b/>
+          <w:sz w:val="24"/>
+          <w:szCs w:val="24"/>
+        </w:rPr>
+        <w:t>A</w:t>
+      </w:r>
+      <w:r>
+        <w:rPr>
+          <w:sz w:val="24"/>
+          <w:szCs w:val="24"/>
+        </w:rPr>
+        <w:t>” y “</w:t>
+      </w:r>
+      <w:r>
+        <w:rPr>
+          <w:b/>
+          <w:sz w:val="24"/>
+          <w:szCs w:val="24"/>
+        </w:rPr>
+        <w:t>D</w:t>
+      </w:r>
+      <w:proofErr w:type="gramStart"/>
+      <w:r>
+        <w:rPr>
+          <w:sz w:val="24"/>
+          <w:szCs w:val="24"/>
+        </w:rPr>
+        <w:t>”,  la</w:t>
+      </w:r>
+      <w:proofErr w:type="gramEnd"/>
+      <w:r>
+        <w:rPr>
+          <w:sz w:val="24"/>
+          <w:szCs w:val="24"/>
+        </w:rPr>
+        <w:t xml:space="preserve"> primera para girar en sentido antihorario, y la segunda para girar en sentido horario (en referencia a las agujas del reloj).</w:t>
+      </w:r>
+    </w:p>
+    <w:p>
+      <w:pPr>
+        <w:ind w:left="708"/>
+        <w:rPr>
+          <w:sz w:val="28"/>
+          <w:szCs w:val="28"/>
+        </w:rPr>
+      </w:pPr>
+    </w:p>
+    <w:p>
+      <w:pPr>
+        <w:ind w:left="708"/>
+        <w:rPr>
+          <w:sz w:val="24"/>
+          <w:szCs w:val="24"/>
+        </w:rPr>
+      </w:pPr>
+      <w:r>
+        <w:rPr>
+          <w:b/>
+          <w:sz w:val="24"/>
+          <w:szCs w:val="24"/>
+        </w:rPr>
         <w:t>Ataque</w:t>
       </w:r>
       <w:r>
@@ -710,8 +646,6 @@
         </w:rPr>
         <w:t xml:space="preserve"> De la misma manera que dispara la nave hacia el enemigo, también lo hará el enemigo (de forma automática) hacia la nave, por lo tanto hay que esquivar los disparos utilizando los controles de movimiento y destruir al enemigo utilizando los controles de ataque.</w:t>
       </w:r>
-      <w:bookmarkStart w:id="0" w:name="_GoBack"/>
-      <w:bookmarkEnd w:id="0"/>
     </w:p>
     <w:p>
       <w:pPr>

--- a/Documentacion/Manual de uso.docx
+++ b/Documentacion/Manual de uso.docx
@@ -226,7 +226,7 @@
           <w:sz w:val="24"/>
           <w:szCs w:val="24"/>
         </w:rPr>
-        <w:t>tres</w:t>
+        <w:t>cuatro</w:t>
       </w:r>
       <w:r>
         <w:rPr>
@@ -240,54 +240,7 @@
           <w:sz w:val="24"/>
           <w:szCs w:val="24"/>
         </w:rPr>
-        <w:t>varias opciones. Para moverse a través de estas opciones se utilizan las teclas de las flechas hacia arriba (</w:t>
-      </w:r>
-      <w:r>
-        <w:rPr>
-          <w:b/>
-          <w:sz w:val="24"/>
-          <w:szCs w:val="24"/>
-        </w:rPr>
-        <w:t>↑</w:t>
-      </w:r>
-      <w:r>
-        <w:rPr>
-          <w:sz w:val="24"/>
-          <w:szCs w:val="24"/>
-        </w:rPr>
-        <w:t>) y hacia abajo (</w:t>
-      </w:r>
-      <w:r>
-        <w:rPr>
-          <w:b/>
-          <w:sz w:val="24"/>
-          <w:szCs w:val="24"/>
-        </w:rPr>
-        <w:t>↓</w:t>
-      </w:r>
-      <w:r>
-        <w:rPr>
-          <w:sz w:val="24"/>
-          <w:szCs w:val="24"/>
-        </w:rPr>
-        <w:t>). La selección de las opciones se efectúa presionando la tecla “</w:t>
-      </w:r>
-      <w:proofErr w:type="spellStart"/>
-      <w:r>
-        <w:rPr>
-          <w:b/>
-          <w:sz w:val="24"/>
-          <w:szCs w:val="24"/>
-        </w:rPr>
-        <w:t>Enter</w:t>
-      </w:r>
-      <w:proofErr w:type="spellEnd"/>
-      <w:r>
-        <w:rPr>
-          <w:sz w:val="24"/>
-          <w:szCs w:val="24"/>
-        </w:rPr>
-        <w:t>”. Las opciones disponibles son: Jugar, créditos y salir.</w:t>
+        <w:t>varias opciones. Las opciones disponibles son: Jugar, créditos y salir.</w:t>
       </w:r>
       <w:r>
         <w:rPr>
@@ -322,31 +275,59 @@
           <w:sz w:val="24"/>
           <w:szCs w:val="24"/>
         </w:rPr>
-        <w:t xml:space="preserve">Y la </w:t>
-      </w:r>
-      <w:r>
-        <w:rPr>
-          <w:sz w:val="24"/>
-          <w:szCs w:val="24"/>
-        </w:rPr>
-        <w:t>tercer y ultima</w:t>
-      </w:r>
-      <w:r>
-        <w:rPr>
-          <w:sz w:val="24"/>
-          <w:szCs w:val="24"/>
-        </w:rPr>
-        <w:t xml:space="preserve"> pantalla </w:t>
-      </w:r>
-      <w:r>
-        <w:rPr>
-          <w:sz w:val="24"/>
-          <w:szCs w:val="24"/>
-        </w:rPr>
-        <w:t xml:space="preserve">es la de finalización del juego, que mostrara el puntaje final de la partida y si el jugador gano o perdió. </w:t>
+        <w:t xml:space="preserve">La </w:t>
       </w:r>
       <w:bookmarkStart w:id="0" w:name="_GoBack"/>
       <w:bookmarkEnd w:id="0"/>
+      <w:r>
+        <w:rPr>
+          <w:sz w:val="24"/>
+          <w:szCs w:val="24"/>
+        </w:rPr>
+        <w:t>tercera pantalla</w:t>
+      </w:r>
+      <w:r>
+        <w:rPr>
+          <w:sz w:val="24"/>
+          <w:szCs w:val="24"/>
+        </w:rPr>
+        <w:t xml:space="preserve"> es la de Pausa. </w:t>
+      </w:r>
+      <w:r>
+        <w:rPr>
+          <w:sz w:val="24"/>
+          <w:szCs w:val="24"/>
+        </w:rPr>
+        <w:t xml:space="preserve">Y la </w:t>
+      </w:r>
+      <w:r>
+        <w:rPr>
+          <w:sz w:val="24"/>
+          <w:szCs w:val="24"/>
+        </w:rPr>
+        <w:t>cuarta</w:t>
+      </w:r>
+      <w:r>
+        <w:rPr>
+          <w:sz w:val="24"/>
+          <w:szCs w:val="24"/>
+        </w:rPr>
+        <w:t xml:space="preserve"> y ultima</w:t>
+      </w:r>
+      <w:r>
+        <w:rPr>
+          <w:sz w:val="24"/>
+          <w:szCs w:val="24"/>
+        </w:rPr>
+        <w:t xml:space="preserve"> pantalla </w:t>
+      </w:r>
+      <w:r>
+        <w:rPr>
+          <w:sz w:val="24"/>
+          <w:szCs w:val="24"/>
+        </w:rPr>
+        <w:t xml:space="preserve">es la de finalización del juego, que mostrara el puntaje final de la partida y si el jugador gano o perdió. </w:t>
+      </w:r>
     </w:p>
     <w:p>
       <w:pPr>
@@ -385,134 +366,243 @@
     </w:p>
     <w:p>
       <w:pPr>
-        <w:ind w:left="708"/>
-        <w:rPr>
-          <w:sz w:val="24"/>
-          <w:szCs w:val="24"/>
-        </w:rPr>
-      </w:pPr>
-      <w:r>
-        <w:rPr>
-          <w:b/>
-          <w:sz w:val="24"/>
-          <w:szCs w:val="24"/>
-        </w:rPr>
-        <w:t>Movimiento</w:t>
-      </w:r>
-      <w:r>
         <w:rPr>
           <w:b/>
           <w:sz w:val="28"/>
           <w:szCs w:val="28"/>
         </w:rPr>
-        <w:t xml:space="preserve">:  </w:t>
-      </w:r>
-      <w:r>
-        <w:rPr>
-          <w:sz w:val="24"/>
-          <w:szCs w:val="24"/>
-        </w:rPr>
-        <w:t>el</w:t>
-      </w:r>
-      <w:r>
-        <w:rPr>
+      </w:pPr>
+    </w:p>
+    <w:p>
+      <w:pPr>
+        <w:ind w:left="708"/>
+        <w:rPr>
+          <w:sz w:val="24"/>
+          <w:szCs w:val="24"/>
+        </w:rPr>
+      </w:pPr>
+      <w:r>
+        <w:rPr>
+          <w:b/>
+          <w:sz w:val="24"/>
+          <w:szCs w:val="24"/>
+          <w:u w:val="single"/>
+        </w:rPr>
+        <w:t>Menú</w:t>
+      </w:r>
+      <w:r>
+        <w:rPr>
+          <w:b/>
+          <w:sz w:val="24"/>
+          <w:szCs w:val="24"/>
+        </w:rPr>
+        <w:t xml:space="preserve">: </w:t>
+      </w:r>
+      <w:r>
+        <w:rPr>
+          <w:sz w:val="24"/>
+          <w:szCs w:val="24"/>
+        </w:rPr>
+        <w:t>Para moverse a través de estas opciones se utilizan las teclas de las flechas hacia arriba (</w:t>
+      </w:r>
+      <w:r>
+        <w:rPr>
+          <w:b/>
+          <w:sz w:val="24"/>
+          <w:szCs w:val="24"/>
+        </w:rPr>
+        <w:t>↑</w:t>
+      </w:r>
+      <w:r>
+        <w:rPr>
+          <w:sz w:val="24"/>
+          <w:szCs w:val="24"/>
+        </w:rPr>
+        <w:t>) y hacia abajo (</w:t>
+      </w:r>
+      <w:r>
+        <w:rPr>
+          <w:b/>
+          <w:sz w:val="24"/>
+          <w:szCs w:val="24"/>
+        </w:rPr>
+        <w:t>↓</w:t>
+      </w:r>
+      <w:r>
+        <w:rPr>
+          <w:sz w:val="24"/>
+          <w:szCs w:val="24"/>
+        </w:rPr>
+        <w:t>). La selección de una</w:t>
+      </w:r>
+      <w:r>
+        <w:rPr>
+          <w:sz w:val="24"/>
+          <w:szCs w:val="24"/>
+        </w:rPr>
+        <w:t xml:space="preserve"> </w:t>
+      </w:r>
+      <w:r>
+        <w:rPr>
+          <w:sz w:val="24"/>
+          <w:szCs w:val="24"/>
+        </w:rPr>
+        <w:t>opción</w:t>
+      </w:r>
+      <w:r>
+        <w:rPr>
+          <w:sz w:val="24"/>
+          <w:szCs w:val="24"/>
+        </w:rPr>
+        <w:t xml:space="preserve"> se efectúa presionando la tecla “</w:t>
+      </w:r>
+      <w:proofErr w:type="spellStart"/>
+      <w:r>
+        <w:rPr>
+          <w:b/>
+          <w:sz w:val="24"/>
+          <w:szCs w:val="24"/>
+        </w:rPr>
+        <w:t>Enter</w:t>
+      </w:r>
+      <w:proofErr w:type="spellEnd"/>
+      <w:r>
+        <w:rPr>
+          <w:sz w:val="24"/>
+          <w:szCs w:val="24"/>
+        </w:rPr>
+        <w:t>”.</w:t>
+      </w:r>
+    </w:p>
+    <w:p>
+      <w:pPr>
+        <w:ind w:left="708"/>
+        <w:rPr>
+          <w:sz w:val="24"/>
+          <w:szCs w:val="24"/>
+        </w:rPr>
+      </w:pPr>
+      <w:r>
+        <w:rPr>
+          <w:b/>
+          <w:sz w:val="24"/>
+          <w:szCs w:val="24"/>
+          <w:u w:val="single"/>
+        </w:rPr>
+        <w:t>Movimiento</w:t>
+      </w:r>
+      <w:r>
+        <w:rPr>
+          <w:b/>
+          <w:sz w:val="24"/>
+          <w:szCs w:val="24"/>
+          <w:u w:val="single"/>
+        </w:rPr>
+        <w:t xml:space="preserve"> de la nave</w:t>
+      </w:r>
+      <w:r>
+        <w:rPr>
+          <w:b/>
           <w:sz w:val="28"/>
           <w:szCs w:val="28"/>
         </w:rPr>
-        <w:t xml:space="preserve"> </w:t>
-      </w:r>
-      <w:r>
-        <w:rPr>
-          <w:sz w:val="24"/>
-          <w:szCs w:val="24"/>
-        </w:rPr>
-        <w:t xml:space="preserve">movimiento </w:t>
-      </w:r>
-      <w:r>
-        <w:rPr>
-          <w:sz w:val="24"/>
-          <w:szCs w:val="24"/>
-        </w:rPr>
-        <w:t>de la nave es continuo, pero no constante, es decir que siempre se está moviendo, pero puede variar su velocidad. Para aumentar la velocidad se utiliza la tecla “</w:t>
-      </w:r>
-      <w:r>
-        <w:rPr>
-          <w:b/>
-          <w:sz w:val="24"/>
-          <w:szCs w:val="24"/>
-        </w:rPr>
-        <w:t>W</w:t>
-      </w:r>
-      <w:r>
-        <w:rPr>
-          <w:sz w:val="24"/>
-          <w:szCs w:val="24"/>
-        </w:rPr>
-        <w:t>”, y para disminuirla se utiliza la tecla “</w:t>
-      </w:r>
-      <w:r>
-        <w:rPr>
-          <w:b/>
-          <w:sz w:val="24"/>
-          <w:szCs w:val="24"/>
-        </w:rPr>
-        <w:t>S</w:t>
-      </w:r>
-      <w:r>
-        <w:rPr>
-          <w:sz w:val="24"/>
-          <w:szCs w:val="24"/>
-        </w:rPr>
-        <w:t>”. Para cambiar de dirección, se tiene que rotar la nave utilizando las teclas “</w:t>
-      </w:r>
-      <w:r>
-        <w:rPr>
-          <w:b/>
-          <w:sz w:val="24"/>
-          <w:szCs w:val="24"/>
-        </w:rPr>
-        <w:t>A</w:t>
-      </w:r>
-      <w:r>
-        <w:rPr>
-          <w:sz w:val="24"/>
-          <w:szCs w:val="24"/>
-        </w:rPr>
-        <w:t>” y “</w:t>
-      </w:r>
-      <w:r>
-        <w:rPr>
-          <w:b/>
-          <w:sz w:val="24"/>
-          <w:szCs w:val="24"/>
-        </w:rPr>
-        <w:t>D</w:t>
-      </w:r>
-      <w:proofErr w:type="gramStart"/>
-      <w:r>
-        <w:rPr>
-          <w:sz w:val="24"/>
-          <w:szCs w:val="24"/>
-        </w:rPr>
-        <w:t>”,  la</w:t>
-      </w:r>
-      <w:proofErr w:type="gramEnd"/>
-      <w:r>
-        <w:rPr>
-          <w:sz w:val="24"/>
-          <w:szCs w:val="24"/>
-        </w:rPr>
-        <w:t xml:space="preserve"> primera para girar en sentido antihorario, y la segunda para girar en sentido horario (en referencia a las agujas del reloj).</w:t>
-      </w:r>
-    </w:p>
-    <w:p>
-      <w:pPr>
-        <w:ind w:left="708"/>
+        <w:t xml:space="preserve">:  </w:t>
+      </w:r>
+      <w:r>
+        <w:rPr>
+          <w:sz w:val="24"/>
+          <w:szCs w:val="24"/>
+        </w:rPr>
+        <w:t>el</w:t>
+      </w:r>
+      <w:r>
         <w:rPr>
           <w:sz w:val="28"/>
           <w:szCs w:val="28"/>
         </w:rPr>
-      </w:pPr>
+        <w:t xml:space="preserve"> </w:t>
+      </w:r>
+      <w:r>
+        <w:rPr>
+          <w:sz w:val="24"/>
+          <w:szCs w:val="24"/>
+        </w:rPr>
+        <w:t xml:space="preserve">movimiento </w:t>
+      </w:r>
+      <w:r>
+        <w:rPr>
+          <w:sz w:val="24"/>
+          <w:szCs w:val="24"/>
+        </w:rPr>
+        <w:t>de la nave es continuo, pero no constante, es decir que siempre se está moviendo, pero puede variar su velocidad. Para aumentar la velocidad se utiliza la tecla “</w:t>
+      </w:r>
+      <w:r>
+        <w:rPr>
+          <w:b/>
+          <w:sz w:val="24"/>
+          <w:szCs w:val="24"/>
+        </w:rPr>
+        <w:t>W</w:t>
+      </w:r>
+      <w:r>
+        <w:rPr>
+          <w:sz w:val="24"/>
+          <w:szCs w:val="24"/>
+        </w:rPr>
+        <w:t>”, y para disminuirla se utiliza la tecla “</w:t>
+      </w:r>
+      <w:r>
+        <w:rPr>
+          <w:b/>
+          <w:sz w:val="24"/>
+          <w:szCs w:val="24"/>
+        </w:rPr>
+        <w:t>S</w:t>
+      </w:r>
+      <w:r>
+        <w:rPr>
+          <w:sz w:val="24"/>
+          <w:szCs w:val="24"/>
+        </w:rPr>
+        <w:t>”. Para cambiar de dirección, se tiene que rotar la nave utilizando las teclas “</w:t>
+      </w:r>
+      <w:r>
+        <w:rPr>
+          <w:b/>
+          <w:sz w:val="24"/>
+          <w:szCs w:val="24"/>
+        </w:rPr>
+        <w:t>A</w:t>
+      </w:r>
+      <w:r>
+        <w:rPr>
+          <w:sz w:val="24"/>
+          <w:szCs w:val="24"/>
+        </w:rPr>
+        <w:t>” y “</w:t>
+      </w:r>
+      <w:r>
+        <w:rPr>
+          <w:b/>
+          <w:sz w:val="24"/>
+          <w:szCs w:val="24"/>
+        </w:rPr>
+        <w:t>D</w:t>
+      </w:r>
+      <w:r>
+        <w:rPr>
+          <w:sz w:val="24"/>
+          <w:szCs w:val="24"/>
+        </w:rPr>
+        <w:t>”, la</w:t>
+      </w:r>
+      <w:r>
+        <w:rPr>
+          <w:sz w:val="24"/>
+          <w:szCs w:val="24"/>
+        </w:rPr>
+        <w:t xml:space="preserve"> primera para girar en sentido antihorario, y la segunda para girar en sentido horario (en referencia a las agujas del reloj).</w:t>
+      </w:r>
     </w:p>
     <w:p>
       <w:pPr>
@@ -527,6 +617,7 @@
           <w:b/>
           <w:sz w:val="24"/>
           <w:szCs w:val="24"/>
+          <w:u w:val="single"/>
         </w:rPr>
         <w:t>Ataque</w:t>
       </w:r>
@@ -629,6 +720,7 @@
           <w:b/>
           <w:sz w:val="24"/>
           <w:szCs w:val="24"/>
+          <w:u w:val="single"/>
         </w:rPr>
         <w:t>Defensa</w:t>
       </w:r>
@@ -644,7 +736,94 @@
           <w:sz w:val="24"/>
           <w:szCs w:val="24"/>
         </w:rPr>
-        <w:t xml:space="preserve"> De la misma manera que dispara la nave hacia el enemigo, también lo hará el enemigo (de forma automática) hacia la nave, por lo tanto hay que esquivar los disparos utilizando los controles de movimiento y destruir al enemigo utilizando los controles de ataque.</w:t>
+        <w:t xml:space="preserve"> De la misma manera que dispara la nave hacia el enemigo, también lo hará el enemigo (de forma automática) hacia la nave, por lo </w:t>
+      </w:r>
+      <w:r>
+        <w:rPr>
+          <w:sz w:val="24"/>
+          <w:szCs w:val="24"/>
+        </w:rPr>
+        <w:t>tanto,</w:t>
+      </w:r>
+      <w:r>
+        <w:rPr>
+          <w:sz w:val="24"/>
+          <w:szCs w:val="24"/>
+        </w:rPr>
+        <w:t xml:space="preserve"> hay que esquivar los disparos utilizando los controles de movimiento y destruir al enemigo utilizando los controles de ataque.</w:t>
+      </w:r>
+    </w:p>
+    <w:p>
+      <w:pPr>
+        <w:ind w:left="708"/>
+        <w:rPr>
+          <w:sz w:val="24"/>
+          <w:szCs w:val="24"/>
+        </w:rPr>
+      </w:pPr>
+      <w:r>
+        <w:rPr>
+          <w:b/>
+          <w:sz w:val="24"/>
+          <w:szCs w:val="24"/>
+          <w:u w:val="single"/>
+        </w:rPr>
+        <w:t>Pausa</w:t>
+      </w:r>
+      <w:r>
+        <w:rPr>
+          <w:sz w:val="24"/>
+          <w:szCs w:val="24"/>
+        </w:rPr>
+        <w:t>:</w:t>
+      </w:r>
+      <w:r>
+        <w:rPr>
+          <w:sz w:val="24"/>
+          <w:szCs w:val="24"/>
+        </w:rPr>
+        <w:t xml:space="preserve"> Para pausar el juego</w:t>
+      </w:r>
+      <w:r>
+        <w:rPr>
+          <w:sz w:val="24"/>
+          <w:szCs w:val="24"/>
+        </w:rPr>
+        <w:t xml:space="preserve"> se debe presionar la tecla “</w:t>
+      </w:r>
+      <w:proofErr w:type="spellStart"/>
+      <w:r>
+        <w:rPr>
+          <w:b/>
+          <w:sz w:val="24"/>
+          <w:szCs w:val="24"/>
+        </w:rPr>
+        <w:t>Esc</w:t>
+      </w:r>
+      <w:proofErr w:type="spellEnd"/>
+      <w:r>
+        <w:rPr>
+          <w:sz w:val="24"/>
+          <w:szCs w:val="24"/>
+        </w:rPr>
+        <w:t>”, y para reanudad la tecla “</w:t>
+      </w:r>
+      <w:proofErr w:type="spellStart"/>
+      <w:r>
+        <w:rPr>
+          <w:b/>
+          <w:sz w:val="24"/>
+          <w:szCs w:val="24"/>
+        </w:rPr>
+        <w:t>Enter</w:t>
+      </w:r>
+      <w:proofErr w:type="spellEnd"/>
+      <w:r>
+        <w:rPr>
+          <w:sz w:val="24"/>
+          <w:szCs w:val="24"/>
+        </w:rPr>
+        <w:t>”.</w:t>
       </w:r>
     </w:p>
     <w:p>

--- a/Documentacion/Manual de uso.docx
+++ b/Documentacion/Manual de uso.docx
@@ -226,7 +226,7 @@
           <w:sz w:val="24"/>
           <w:szCs w:val="24"/>
         </w:rPr>
-        <w:t>cuatro</w:t>
+        <w:t>cinco</w:t>
       </w:r>
       <w:r>
         <w:rPr>
@@ -261,7 +261,21 @@
           <w:sz w:val="24"/>
           <w:szCs w:val="24"/>
         </w:rPr>
-        <w:t>ntalla es el escenario de juego.</w:t>
+        <w:t>ntalla es</w:t>
+      </w:r>
+      <w:r>
+        <w:rPr>
+          <w:sz w:val="24"/>
+          <w:szCs w:val="24"/>
+        </w:rPr>
+        <w:t xml:space="preserve"> la introducción una pequeña introducción de la historia. La tercera es</w:t>
+      </w:r>
+      <w:r>
+        <w:rPr>
+          <w:sz w:val="24"/>
+          <w:szCs w:val="24"/>
+        </w:rPr>
+        <w:t xml:space="preserve"> el escenario de juego.</w:t>
       </w:r>
       <w:r>
         <w:rPr>
@@ -276,6 +290,55 @@
           <w:szCs w:val="24"/>
         </w:rPr>
         <w:t xml:space="preserve">La </w:t>
+      </w:r>
+      <w:r>
+        <w:rPr>
+          <w:sz w:val="24"/>
+          <w:szCs w:val="24"/>
+        </w:rPr>
+        <w:t>cuarta</w:t>
+      </w:r>
+      <w:r>
+        <w:rPr>
+          <w:sz w:val="24"/>
+          <w:szCs w:val="24"/>
+        </w:rPr>
+        <w:t xml:space="preserve"> pantalla</w:t>
+      </w:r>
+      <w:r>
+        <w:rPr>
+          <w:sz w:val="24"/>
+          <w:szCs w:val="24"/>
+        </w:rPr>
+        <w:t xml:space="preserve"> es la de Pausa. </w:t>
+      </w:r>
+      <w:r>
+        <w:rPr>
+          <w:sz w:val="24"/>
+          <w:szCs w:val="24"/>
+        </w:rPr>
+        <w:t xml:space="preserve">Y la </w:t>
+      </w:r>
+      <w:r>
+        <w:rPr>
+          <w:sz w:val="24"/>
+          <w:szCs w:val="24"/>
+        </w:rPr>
+        <w:t>quinta</w:t>
+      </w:r>
+      <w:r>
+        <w:rPr>
+          <w:sz w:val="24"/>
+          <w:szCs w:val="24"/>
+        </w:rPr>
+        <w:t xml:space="preserve"> y ultima</w:t>
+      </w:r>
+      <w:r>
+        <w:rPr>
+          <w:sz w:val="24"/>
+          <w:szCs w:val="24"/>
+        </w:rPr>
+        <w:t xml:space="preserve"> </w:t>
       </w:r>
       <w:bookmarkStart w:id="0" w:name="_GoBack"/>
       <w:bookmarkEnd w:id="0"/>
@@ -284,42 +347,7 @@
           <w:sz w:val="24"/>
           <w:szCs w:val="24"/>
         </w:rPr>
-        <w:t>tercera pantalla</w:t>
-      </w:r>
-      <w:r>
-        <w:rPr>
-          <w:sz w:val="24"/>
-          <w:szCs w:val="24"/>
-        </w:rPr>
-        <w:t xml:space="preserve"> es la de Pausa. </w:t>
-      </w:r>
-      <w:r>
-        <w:rPr>
-          <w:sz w:val="24"/>
-          <w:szCs w:val="24"/>
-        </w:rPr>
-        <w:t xml:space="preserve">Y la </w:t>
-      </w:r>
-      <w:r>
-        <w:rPr>
-          <w:sz w:val="24"/>
-          <w:szCs w:val="24"/>
-        </w:rPr>
-        <w:t>cuarta</w:t>
-      </w:r>
-      <w:r>
-        <w:rPr>
-          <w:sz w:val="24"/>
-          <w:szCs w:val="24"/>
-        </w:rPr>
-        <w:t xml:space="preserve"> y ultima</w:t>
-      </w:r>
-      <w:r>
-        <w:rPr>
-          <w:sz w:val="24"/>
-          <w:szCs w:val="24"/>
-        </w:rPr>
-        <w:t xml:space="preserve"> pantalla </w:t>
+        <w:t xml:space="preserve">pantalla </w:t>
       </w:r>
       <w:r>
         <w:rPr>
@@ -433,14 +461,7 @@
           <w:sz w:val="24"/>
           <w:szCs w:val="24"/>
         </w:rPr>
-        <w:t>). La selección de una</w:t>
-      </w:r>
-      <w:r>
-        <w:rPr>
-          <w:sz w:val="24"/>
-          <w:szCs w:val="24"/>
-        </w:rPr>
-        <w:t xml:space="preserve"> </w:t>
+        <w:t xml:space="preserve">). La selección de una </w:t>
       </w:r>
       <w:r>
         <w:rPr>
